--- a/Explicación del programa.docx
+++ b/Explicación del programa.docx
@@ -4,26 +4,20 @@
   <w:body>
     <w:p>
       <w:pPr>
-        <w:jc w:val="both"/>
-      </w:pPr>
-      <w:r>
-        <w:t>Para el programa de calculo de la edad se debe importar todos los paquetes necesarios para que el programa compile sin problema, en la línea 23 se debe modificar los valores para que se pueda calcular la edad de la persona(Año/Mes/Día), se obtiene años, meses y días con el paquete de calendario y finalmente se imprime en pantalla la edad obtenida para saber que el programa funciona correctamente, una vez que se comprueba se procede a guardar el resultado en un archivo de texto llamado “Resultados.txt”.</w:t>
-      </w:r>
-    </w:p>
-    <w:p/>
-    <w:p>
-      <w:pPr>
         <w:jc w:val="center"/>
       </w:pPr>
       <w:r>
         <w:rPr>
           <w:noProof/>
+          <w:color w:val="FFC000"/>
+          <w:sz w:val="36"/>
+          <w:szCs w:val="36"/>
         </w:rPr>
         <w:drawing>
-          <wp:inline distT="0" distB="0" distL="0" distR="0" wp14:anchorId="33A37296" wp14:editId="206FACBA">
-            <wp:extent cx="5400040" cy="2867660"/>
-            <wp:effectExtent l="0" t="0" r="0" b="8890"/>
-            <wp:docPr id="1" name="Imagen 1"/>
+          <wp:inline distT="0" distB="0" distL="0" distR="0" wp14:anchorId="43663B32" wp14:editId="6B1087B3">
+            <wp:extent cx="1120413" cy="1524635"/>
+            <wp:effectExtent l="0" t="0" r="3810" b="0"/>
+            <wp:docPr id="4" name="Imagen 4" descr="https://lh3.googleusercontent.com/tEEH-BKaeicXxQFXuIB2kjpEGyFZxNKykeRYgtPofVgZjbX5bd08KNthXDwmqPY0IG0vFjKkGOpUriYioz96pv6HHqa1h8yBEO6FqpB9J3lqiYqxk2Av2JzmbyJQiu_nYKao2OZW"/>
             <wp:cNvGraphicFramePr>
               <a:graphicFrameLocks xmlns:a="http://schemas.openxmlformats.org/drawingml/2006/main" noChangeAspect="1"/>
             </wp:cNvGraphicFramePr>
@@ -31,23 +25,36 @@
               <a:graphicData uri="http://schemas.openxmlformats.org/drawingml/2006/picture">
                 <pic:pic xmlns:pic="http://schemas.openxmlformats.org/drawingml/2006/picture">
                   <pic:nvPicPr>
-                    <pic:cNvPr id="1" name=""/>
-                    <pic:cNvPicPr/>
+                    <pic:cNvPr id="0" name="Picture 1" descr="https://lh3.googleusercontent.com/tEEH-BKaeicXxQFXuIB2kjpEGyFZxNKykeRYgtPofVgZjbX5bd08KNthXDwmqPY0IG0vFjKkGOpUriYioz96pv6HHqa1h8yBEO6FqpB9J3lqiYqxk2Av2JzmbyJQiu_nYKao2OZW"/>
+                    <pic:cNvPicPr>
+                      <a:picLocks noChangeAspect="1" noChangeArrowheads="1"/>
+                    </pic:cNvPicPr>
                   </pic:nvPicPr>
                   <pic:blipFill>
-                    <a:blip r:embed="rId4"/>
+                    <a:blip r:embed="rId4">
+                      <a:extLst>
+                        <a:ext uri="{28A0092B-C50C-407E-A947-70E740481C1C}">
+                          <a14:useLocalDpi xmlns:a14="http://schemas.microsoft.com/office/drawing/2010/main" val="0"/>
+                        </a:ext>
+                      </a:extLst>
+                    </a:blip>
+                    <a:srcRect/>
                     <a:stretch>
                       <a:fillRect/>
                     </a:stretch>
                   </pic:blipFill>
-                  <pic:spPr>
+                  <pic:spPr bwMode="auto">
                     <a:xfrm>
                       <a:off x="0" y="0"/>
-                      <a:ext cx="5400040" cy="2867660"/>
+                      <a:ext cx="1132772" cy="1541453"/>
                     </a:xfrm>
                     <a:prstGeom prst="rect">
                       <a:avLst/>
                     </a:prstGeom>
+                    <a:noFill/>
+                    <a:ln>
+                      <a:noFill/>
+                    </a:ln>
                   </pic:spPr>
                 </pic:pic>
               </a:graphicData>
@@ -58,17 +65,211 @@
     </w:p>
     <w:p>
       <w:pPr>
+        <w:spacing w:after="0" w:line="240" w:lineRule="auto"/>
         <w:jc w:val="center"/>
+        <w:rPr>
+          <w:rFonts w:ascii="Times New Roman" w:eastAsia="Times New Roman" w:hAnsi="Times New Roman" w:cs="Times New Roman"/>
+          <w:sz w:val="24"/>
+          <w:szCs w:val="24"/>
+          <w:lang w:eastAsia="es-EC"/>
+        </w:rPr>
+      </w:pPr>
+      <w:r>
+        <w:rPr>
+          <w:rFonts w:ascii="Times New Roman" w:eastAsia="Times New Roman" w:hAnsi="Times New Roman" w:cs="Times New Roman"/>
+          <w:b/>
+          <w:bCs/>
+          <w:color w:val="000000"/>
+          <w:sz w:val="36"/>
+          <w:szCs w:val="36"/>
+          <w:lang w:eastAsia="es-EC"/>
+        </w:rPr>
+        <w:t>UNIVERSIDAD TÉCNICA PARTICULAR DE LOJA</w:t>
+      </w:r>
+    </w:p>
+    <w:p>
+      <w:pPr>
+        <w:spacing w:after="0" w:line="240" w:lineRule="auto"/>
+        <w:jc w:val="center"/>
+        <w:rPr>
+          <w:rFonts w:ascii="Times New Roman" w:eastAsia="Times New Roman" w:hAnsi="Times New Roman" w:cs="Times New Roman"/>
+          <w:sz w:val="24"/>
+          <w:szCs w:val="24"/>
+          <w:lang w:eastAsia="es-EC"/>
+        </w:rPr>
+      </w:pPr>
+      <w:r>
+        <w:rPr>
+          <w:rFonts w:ascii="Bell MT" w:eastAsia="Times New Roman" w:hAnsi="Bell MT" w:cs="Times New Roman"/>
+          <w:i/>
+          <w:iCs/>
+          <w:color w:val="000000"/>
+          <w:sz w:val="32"/>
+          <w:szCs w:val="32"/>
+          <w:lang w:eastAsia="es-EC"/>
+        </w:rPr>
+        <w:t>La Universidad Católica de Loja</w:t>
+      </w:r>
+    </w:p>
+    <w:p>
+      <w:pPr>
+        <w:spacing w:after="240" w:line="240" w:lineRule="auto"/>
+        <w:rPr>
+          <w:rFonts w:ascii="Times New Roman" w:eastAsia="Times New Roman" w:hAnsi="Times New Roman" w:cs="Times New Roman"/>
+          <w:sz w:val="24"/>
+          <w:szCs w:val="24"/>
+          <w:lang w:eastAsia="es-EC"/>
+        </w:rPr>
+      </w:pPr>
+    </w:p>
+    <w:p>
+      <w:pPr>
+        <w:spacing w:after="0" w:line="240" w:lineRule="auto"/>
+        <w:rPr>
+          <w:rFonts w:ascii="Times New Roman" w:eastAsia="Times New Roman" w:hAnsi="Times New Roman" w:cs="Times New Roman"/>
+          <w:sz w:val="24"/>
+          <w:szCs w:val="24"/>
+          <w:lang w:eastAsia="es-EC"/>
+        </w:rPr>
+      </w:pPr>
+      <w:r>
+        <w:rPr>
+          <w:rFonts w:ascii="Times New Roman" w:eastAsia="Times New Roman" w:hAnsi="Times New Roman" w:cs="Times New Roman"/>
+          <w:b/>
+          <w:bCs/>
+          <w:color w:val="000000"/>
+          <w:sz w:val="28"/>
+          <w:szCs w:val="28"/>
+          <w:lang w:eastAsia="es-EC"/>
+        </w:rPr>
+        <w:t>Autor:</w:t>
+      </w:r>
+      <w:r>
+        <w:rPr>
+          <w:rFonts w:ascii="Times New Roman" w:eastAsia="Times New Roman" w:hAnsi="Times New Roman" w:cs="Times New Roman"/>
+          <w:color w:val="000000"/>
+          <w:sz w:val="28"/>
+          <w:szCs w:val="28"/>
+          <w:lang w:eastAsia="es-EC"/>
+        </w:rPr>
+        <w:t xml:space="preserve"> Jordy Rodrigo</w:t>
+      </w:r>
+      <w:r>
+        <w:rPr>
+          <w:rFonts w:ascii="Times New Roman" w:eastAsia="Times New Roman" w:hAnsi="Times New Roman" w:cs="Times New Roman"/>
+          <w:color w:val="000000"/>
+          <w:sz w:val="28"/>
+          <w:szCs w:val="28"/>
+          <w:lang w:eastAsia="es-EC"/>
+        </w:rPr>
+        <w:t xml:space="preserve"> </w:t>
+      </w:r>
+      <w:r>
+        <w:rPr>
+          <w:rFonts w:ascii="Times New Roman" w:eastAsia="Times New Roman" w:hAnsi="Times New Roman" w:cs="Times New Roman"/>
+          <w:color w:val="000000"/>
+          <w:sz w:val="28"/>
+          <w:szCs w:val="28"/>
+          <w:lang w:eastAsia="es-EC"/>
+        </w:rPr>
+        <w:t>Sarango Chamba</w:t>
+      </w:r>
+    </w:p>
+    <w:p>
+      <w:pPr>
+        <w:spacing w:after="0" w:line="240" w:lineRule="auto"/>
+        <w:rPr>
+          <w:rFonts w:ascii="Times New Roman" w:eastAsia="Times New Roman" w:hAnsi="Times New Roman" w:cs="Times New Roman"/>
+          <w:sz w:val="24"/>
+          <w:szCs w:val="24"/>
+          <w:lang w:eastAsia="es-EC"/>
+        </w:rPr>
+      </w:pPr>
+    </w:p>
+    <w:p>
+      <w:pPr>
+        <w:spacing w:after="0" w:line="240" w:lineRule="auto"/>
+        <w:rPr>
+          <w:rFonts w:ascii="Times New Roman" w:eastAsia="Times New Roman" w:hAnsi="Times New Roman" w:cs="Times New Roman"/>
+          <w:sz w:val="24"/>
+          <w:szCs w:val="24"/>
+          <w:lang w:eastAsia="es-EC"/>
+        </w:rPr>
+      </w:pPr>
+      <w:r>
+        <w:rPr>
+          <w:rFonts w:ascii="Times New Roman" w:eastAsia="Times New Roman" w:hAnsi="Times New Roman" w:cs="Times New Roman"/>
+          <w:b/>
+          <w:bCs/>
+          <w:color w:val="000000"/>
+          <w:sz w:val="28"/>
+          <w:szCs w:val="28"/>
+          <w:lang w:eastAsia="es-EC"/>
+        </w:rPr>
+        <w:t>Director:</w:t>
+      </w:r>
+      <w:r>
+        <w:rPr>
+          <w:rFonts w:ascii="Times New Roman" w:eastAsia="Times New Roman" w:hAnsi="Times New Roman" w:cs="Times New Roman"/>
+          <w:color w:val="000000"/>
+          <w:sz w:val="28"/>
+          <w:szCs w:val="28"/>
+          <w:lang w:eastAsia="es-EC"/>
+        </w:rPr>
+        <w:t xml:space="preserve"> Ing. </w:t>
+      </w:r>
+      <w:r>
+        <w:rPr>
+          <w:rFonts w:ascii="Times New Roman" w:eastAsia="Times New Roman" w:hAnsi="Times New Roman" w:cs="Times New Roman"/>
+          <w:color w:val="000000"/>
+          <w:sz w:val="28"/>
+          <w:szCs w:val="28"/>
+          <w:lang w:eastAsia="es-EC"/>
+        </w:rPr>
+        <w:t>Patricio Abad Espinoza</w:t>
+      </w:r>
+    </w:p>
+    <w:p/>
+    <w:p>
+      <w:pPr>
+        <w:rPr>
+          <w:b/>
+        </w:rPr>
+      </w:pPr>
+      <w:r>
+        <w:rPr>
+          <w:b/>
+        </w:rPr>
+        <w:t>Explicación del funcionamiento del programa</w:t>
+      </w:r>
+    </w:p>
+    <w:p>
+      <w:pPr>
+        <w:jc w:val="both"/>
+      </w:pPr>
+      <w:r>
+        <w:t>Para el programa de calculo de la edad se debe importar todos los paquetes necesarios para que el programa compile sin problema, en la lín</w:t>
+      </w:r>
+      <w:bookmarkStart w:id="0" w:name="_GoBack"/>
+      <w:bookmarkEnd w:id="0"/>
+      <w:r>
+        <w:t>ea 23 se debe modificar los valores para que se pueda calcular la edad de la persona(Año/Mes/Día), se obtiene años, meses y días con el paquete de calendario y finalmente se imprime en pantalla la edad obtenida para saber que el programa funciona correctamente, una vez que se comprueba se procede a guardar el resultado en un archivo de texto llamado “Resultados.txt”.</w:t>
+      </w:r>
+    </w:p>
+    <w:p/>
+    <w:p>
+      <w:pPr>
+        <w:jc w:val="center"/>
       </w:pPr>
       <w:r>
         <w:rPr>
           <w:noProof/>
         </w:rPr>
         <w:drawing>
-          <wp:inline distT="0" distB="0" distL="0" distR="0" wp14:anchorId="774212F0" wp14:editId="3CDD8A4F">
-            <wp:extent cx="2628900" cy="1514475"/>
-            <wp:effectExtent l="0" t="0" r="0" b="9525"/>
-            <wp:docPr id="2" name="Imagen 2"/>
+          <wp:inline distT="0" distB="0" distL="0" distR="0" wp14:anchorId="33A37296" wp14:editId="206FACBA">
+            <wp:extent cx="5400040" cy="2867660"/>
+            <wp:effectExtent l="0" t="0" r="0" b="8890"/>
+            <wp:docPr id="1" name="Imagen 1"/>
             <wp:cNvGraphicFramePr>
               <a:graphicFrameLocks xmlns:a="http://schemas.openxmlformats.org/drawingml/2006/main" noChangeAspect="1"/>
             </wp:cNvGraphicFramePr>
@@ -88,7 +289,7 @@
                   <pic:spPr>
                     <a:xfrm>
                       <a:off x="0" y="0"/>
-                      <a:ext cx="2628900" cy="1514475"/>
+                      <a:ext cx="5400040" cy="2867660"/>
                     </a:xfrm>
                     <a:prstGeom prst="rect">
                       <a:avLst/>
@@ -105,16 +306,16 @@
       <w:pPr>
         <w:jc w:val="center"/>
       </w:pPr>
-      <w:bookmarkStart w:id="0" w:name="_GoBack"/>
       <w:r>
         <w:rPr>
           <w:noProof/>
         </w:rPr>
+        <w:lastRenderedPageBreak/>
         <w:drawing>
-          <wp:inline distT="0" distB="0" distL="0" distR="0" wp14:anchorId="1A0FBBC3" wp14:editId="68A2F11E">
-            <wp:extent cx="2562225" cy="742950"/>
-            <wp:effectExtent l="0" t="0" r="9525" b="0"/>
-            <wp:docPr id="3" name="Imagen 3"/>
+          <wp:inline distT="0" distB="0" distL="0" distR="0" wp14:anchorId="774212F0" wp14:editId="3CDD8A4F">
+            <wp:extent cx="2628900" cy="1514475"/>
+            <wp:effectExtent l="0" t="0" r="0" b="9525"/>
+            <wp:docPr id="2" name="Imagen 2"/>
             <wp:cNvGraphicFramePr>
               <a:graphicFrameLocks xmlns:a="http://schemas.openxmlformats.org/drawingml/2006/main" noChangeAspect="1"/>
             </wp:cNvGraphicFramePr>
@@ -134,6 +335,51 @@
                   <pic:spPr>
                     <a:xfrm>
                       <a:off x="0" y="0"/>
+                      <a:ext cx="2628900" cy="1514475"/>
+                    </a:xfrm>
+                    <a:prstGeom prst="rect">
+                      <a:avLst/>
+                    </a:prstGeom>
+                  </pic:spPr>
+                </pic:pic>
+              </a:graphicData>
+            </a:graphic>
+          </wp:inline>
+        </w:drawing>
+      </w:r>
+    </w:p>
+    <w:p>
+      <w:pPr>
+        <w:jc w:val="center"/>
+      </w:pPr>
+      <w:r>
+        <w:rPr>
+          <w:noProof/>
+        </w:rPr>
+        <w:drawing>
+          <wp:inline distT="0" distB="0" distL="0" distR="0" wp14:anchorId="1A0FBBC3" wp14:editId="68A2F11E">
+            <wp:extent cx="2562225" cy="742950"/>
+            <wp:effectExtent l="0" t="0" r="9525" b="0"/>
+            <wp:docPr id="3" name="Imagen 3"/>
+            <wp:cNvGraphicFramePr>
+              <a:graphicFrameLocks xmlns:a="http://schemas.openxmlformats.org/drawingml/2006/main" noChangeAspect="1"/>
+            </wp:cNvGraphicFramePr>
+            <a:graphic xmlns:a="http://schemas.openxmlformats.org/drawingml/2006/main">
+              <a:graphicData uri="http://schemas.openxmlformats.org/drawingml/2006/picture">
+                <pic:pic xmlns:pic="http://schemas.openxmlformats.org/drawingml/2006/picture">
+                  <pic:nvPicPr>
+                    <pic:cNvPr id="1" name=""/>
+                    <pic:cNvPicPr/>
+                  </pic:nvPicPr>
+                  <pic:blipFill>
+                    <a:blip r:embed="rId7"/>
+                    <a:stretch>
+                      <a:fillRect/>
+                    </a:stretch>
+                  </pic:blipFill>
+                  <pic:spPr>
+                    <a:xfrm>
+                      <a:off x="0" y="0"/>
                       <a:ext cx="2562225" cy="742950"/>
                     </a:xfrm>
                     <a:prstGeom prst="rect">
@@ -146,7 +392,6 @@
           </wp:inline>
         </w:drawing>
       </w:r>
-      <w:bookmarkEnd w:id="0"/>
     </w:p>
     <w:sectPr>
       <w:pgSz w:w="11906" w:h="16838"/>
